--- a/tomcat/tomcat配置https.docx
+++ b/tomcat/tomcat配置https.docx
@@ -99,6 +99,17 @@
         </w:rPr>
         <w:t> </w:t>
       </w:r>
+      <w:r>
+        <w:rPr>
+          <w:rFonts w:ascii="Verdana" w:eastAsia="宋体" w:hAnsi="Verdana" w:cs="宋体"/>
+          <w:color w:val="393939"/>
+          <w:kern w:val="0"/>
+          <w:szCs w:val="21"/>
+        </w:rPr>
+        <w:t>https://blog.csdn.net/zrk1000/article/details/51166603</w:t>
+      </w:r>
+      <w:bookmarkStart w:id="0" w:name="_GoBack"/>
+      <w:bookmarkEnd w:id="0"/>
     </w:p>
     <w:p>
       <w:pPr>
@@ -1010,6 +1021,894 @@
       <w:pPr>
         <w:widowControl/>
         <w:shd w:val="clear" w:color="auto" w:fill="FAF7EF"/>
+        <w:spacing w:before="150" w:after="150"/>
+        <w:jc w:val="left"/>
+        <w:rPr>
+          <w:rFonts w:ascii="Verdana" w:eastAsia="宋体" w:hAnsi="Verdana" w:cs="宋体"/>
+          <w:color w:val="393939"/>
+          <w:kern w:val="0"/>
+          <w:szCs w:val="21"/>
+        </w:rPr>
+      </w:pPr>
+    </w:p>
+    <w:p>
+      <w:pPr>
+        <w:widowControl/>
+        <w:shd w:val="clear" w:color="auto" w:fill="FAF7EF"/>
+        <w:spacing w:before="150" w:after="150"/>
+        <w:jc w:val="left"/>
+        <w:rPr>
+          <w:rFonts w:ascii="Verdana" w:eastAsia="宋体" w:hAnsi="Verdana" w:cs="宋体"/>
+          <w:color w:val="393939"/>
+          <w:kern w:val="0"/>
+          <w:szCs w:val="21"/>
+        </w:rPr>
+      </w:pPr>
+      <w:r>
+        <w:rPr>
+          <w:rFonts w:ascii="Verdana" w:eastAsia="宋体" w:hAnsi="Verdana" w:cs="宋体" w:hint="eastAsia"/>
+          <w:color w:val="393939"/>
+          <w:kern w:val="0"/>
+          <w:szCs w:val="21"/>
+        </w:rPr>
+        <w:t>生成的</w:t>
+      </w:r>
+      <w:proofErr w:type="spellStart"/>
+      <w:r>
+        <w:rPr>
+          <w:rFonts w:ascii="Verdana" w:eastAsia="宋体" w:hAnsi="Verdana" w:cs="宋体" w:hint="eastAsia"/>
+          <w:color w:val="393939"/>
+          <w:kern w:val="0"/>
+          <w:szCs w:val="21"/>
+        </w:rPr>
+        <w:t>k</w:t>
+      </w:r>
+      <w:r>
+        <w:rPr>
+          <w:rFonts w:ascii="Verdana" w:eastAsia="宋体" w:hAnsi="Verdana" w:cs="宋体"/>
+          <w:color w:val="393939"/>
+          <w:kern w:val="0"/>
+          <w:szCs w:val="21"/>
+        </w:rPr>
+        <w:t>eystroe</w:t>
+      </w:r>
+      <w:proofErr w:type="spellEnd"/>
+      <w:r>
+        <w:rPr>
+          <w:rFonts w:ascii="Verdana" w:eastAsia="宋体" w:hAnsi="Verdana" w:cs="宋体" w:hint="eastAsia"/>
+          <w:color w:val="393939"/>
+          <w:kern w:val="0"/>
+          <w:szCs w:val="21"/>
+        </w:rPr>
+        <w:t>文件可以导出</w:t>
+      </w:r>
+      <w:proofErr w:type="spellStart"/>
+      <w:r>
+        <w:rPr>
+          <w:rFonts w:ascii="Verdana" w:eastAsia="宋体" w:hAnsi="Verdana" w:cs="宋体" w:hint="eastAsia"/>
+          <w:color w:val="393939"/>
+          <w:kern w:val="0"/>
+          <w:szCs w:val="21"/>
+        </w:rPr>
+        <w:t>c</w:t>
+      </w:r>
+      <w:r>
+        <w:rPr>
+          <w:rFonts w:ascii="Verdana" w:eastAsia="宋体" w:hAnsi="Verdana" w:cs="宋体"/>
+          <w:color w:val="393939"/>
+          <w:kern w:val="0"/>
+          <w:szCs w:val="21"/>
+        </w:rPr>
+        <w:t>rt</w:t>
+      </w:r>
+      <w:proofErr w:type="spellEnd"/>
+      <w:r>
+        <w:rPr>
+          <w:rFonts w:ascii="Verdana" w:eastAsia="宋体" w:hAnsi="Verdana" w:cs="宋体" w:hint="eastAsia"/>
+          <w:color w:val="393939"/>
+          <w:kern w:val="0"/>
+          <w:szCs w:val="21"/>
+        </w:rPr>
+        <w:t>证书文件</w:t>
+      </w:r>
+    </w:p>
+    <w:p>
+      <w:pPr>
+        <w:widowControl/>
+        <w:shd w:val="clear" w:color="auto" w:fill="FAF7EF"/>
+        <w:spacing w:before="150" w:after="150"/>
+        <w:jc w:val="left"/>
+        <w:rPr>
+          <w:rFonts w:ascii="Consolas" w:hAnsi="Consolas"/>
+          <w:color w:val="4F4F4F"/>
+          <w:szCs w:val="21"/>
+          <w:shd w:val="clear" w:color="auto" w:fill="F6F8FA"/>
+        </w:rPr>
+      </w:pPr>
+      <w:proofErr w:type="spellStart"/>
+      <w:proofErr w:type="gramStart"/>
+      <w:r>
+        <w:rPr>
+          <w:rFonts w:ascii="Consolas" w:hAnsi="Consolas"/>
+          <w:color w:val="4F4F4F"/>
+          <w:szCs w:val="21"/>
+          <w:shd w:val="clear" w:color="auto" w:fill="F6F8FA"/>
+        </w:rPr>
+        <w:t>k</w:t>
+      </w:r>
+      <w:r>
+        <w:rPr>
+          <w:rFonts w:ascii="Consolas" w:hAnsi="Consolas"/>
+          <w:color w:val="4F4F4F"/>
+          <w:szCs w:val="21"/>
+          <w:shd w:val="clear" w:color="auto" w:fill="F6F8FA"/>
+        </w:rPr>
+        <w:t>eytool</w:t>
+      </w:r>
+      <w:proofErr w:type="spellEnd"/>
+      <w:proofErr w:type="gramEnd"/>
+      <w:r>
+        <w:rPr>
+          <w:rFonts w:ascii="Consolas" w:hAnsi="Consolas"/>
+          <w:color w:val="4F4F4F"/>
+          <w:szCs w:val="21"/>
+          <w:shd w:val="clear" w:color="auto" w:fill="F6F8FA"/>
+        </w:rPr>
+        <w:t xml:space="preserve"> </w:t>
+      </w:r>
+      <w:r>
+        <w:rPr>
+          <w:rStyle w:val="hljs-attribute"/>
+          <w:rFonts w:ascii="微软雅黑" w:eastAsia="微软雅黑" w:hAnsi="微软雅黑"/>
+          <w:color w:val="50A14F"/>
+          <w:szCs w:val="21"/>
+        </w:rPr>
+        <w:t>–</w:t>
+      </w:r>
+      <w:r>
+        <w:rPr>
+          <w:rStyle w:val="hljs-attribute"/>
+          <w:rFonts w:ascii="微软雅黑" w:eastAsia="微软雅黑" w:hAnsi="微软雅黑" w:hint="eastAsia"/>
+          <w:color w:val="50A14F"/>
+          <w:szCs w:val="21"/>
+        </w:rPr>
+        <w:t>export</w:t>
+      </w:r>
+      <w:r>
+        <w:rPr>
+          <w:rFonts w:ascii="Consolas" w:hAnsi="Consolas"/>
+          <w:color w:val="4F4F4F"/>
+          <w:szCs w:val="21"/>
+          <w:shd w:val="clear" w:color="auto" w:fill="F6F8FA"/>
+        </w:rPr>
+        <w:t xml:space="preserve"> </w:t>
+      </w:r>
+      <w:r>
+        <w:rPr>
+          <w:rStyle w:val="hljs-attribute"/>
+          <w:rFonts w:ascii="微软雅黑" w:eastAsia="微软雅黑" w:hAnsi="微软雅黑"/>
+          <w:color w:val="50A14F"/>
+          <w:szCs w:val="21"/>
+        </w:rPr>
+        <w:t>–</w:t>
+      </w:r>
+      <w:r>
+        <w:rPr>
+          <w:rStyle w:val="hljs-attribute"/>
+          <w:rFonts w:ascii="微软雅黑" w:eastAsia="微软雅黑" w:hAnsi="微软雅黑" w:hint="eastAsia"/>
+          <w:color w:val="50A14F"/>
+          <w:szCs w:val="21"/>
+        </w:rPr>
+        <w:t>file</w:t>
+      </w:r>
+      <w:r>
+        <w:rPr>
+          <w:rFonts w:ascii="Consolas" w:hAnsi="Consolas"/>
+          <w:color w:val="4F4F4F"/>
+          <w:szCs w:val="21"/>
+          <w:shd w:val="clear" w:color="auto" w:fill="F6F8FA"/>
+        </w:rPr>
+        <w:t xml:space="preserve"> </w:t>
+      </w:r>
+      <w:r>
+        <w:rPr>
+          <w:rFonts w:ascii="Consolas" w:hAnsi="Consolas"/>
+          <w:color w:val="4F4F4F"/>
+          <w:szCs w:val="21"/>
+          <w:shd w:val="clear" w:color="auto" w:fill="F6F8FA"/>
+        </w:rPr>
+        <w:t>d:/cas</w:t>
+      </w:r>
+      <w:r>
+        <w:rPr>
+          <w:rFonts w:ascii="Consolas" w:hAnsi="Consolas"/>
+          <w:color w:val="4F4F4F"/>
+          <w:szCs w:val="21"/>
+          <w:shd w:val="clear" w:color="auto" w:fill="F6F8FA"/>
+        </w:rPr>
+        <w:t>server</w:t>
+      </w:r>
+      <w:r>
+        <w:rPr>
+          <w:rStyle w:val="hljs-builtin"/>
+          <w:rFonts w:ascii="微软雅黑" w:eastAsia="微软雅黑" w:hAnsi="微软雅黑" w:hint="eastAsia"/>
+          <w:color w:val="4F4F4F"/>
+          <w:szCs w:val="21"/>
+        </w:rPr>
+        <w:t>.</w:t>
+      </w:r>
+      <w:r>
+        <w:rPr>
+          <w:rFonts w:ascii="Consolas" w:hAnsi="Consolas"/>
+          <w:color w:val="4F4F4F"/>
+          <w:szCs w:val="21"/>
+          <w:shd w:val="clear" w:color="auto" w:fill="F6F8FA"/>
+        </w:rPr>
+        <w:t>crt</w:t>
+      </w:r>
+      <w:r>
+        <w:rPr>
+          <w:rFonts w:ascii="Consolas" w:hAnsi="Consolas"/>
+          <w:color w:val="4F4F4F"/>
+          <w:szCs w:val="21"/>
+          <w:shd w:val="clear" w:color="auto" w:fill="F6F8FA"/>
+        </w:rPr>
+        <w:t xml:space="preserve"> </w:t>
+      </w:r>
+      <w:r>
+        <w:rPr>
+          <w:rStyle w:val="hljs-attribute"/>
+          <w:rFonts w:ascii="微软雅黑" w:eastAsia="微软雅黑" w:hAnsi="微软雅黑"/>
+          <w:color w:val="50A14F"/>
+          <w:szCs w:val="21"/>
+        </w:rPr>
+        <w:t>–</w:t>
+      </w:r>
+      <w:r>
+        <w:rPr>
+          <w:rStyle w:val="hljs-attribute"/>
+          <w:rFonts w:ascii="微软雅黑" w:eastAsia="微软雅黑" w:hAnsi="微软雅黑" w:hint="eastAsia"/>
+          <w:color w:val="50A14F"/>
+          <w:szCs w:val="21"/>
+        </w:rPr>
+        <w:t>alias</w:t>
+      </w:r>
+      <w:r>
+        <w:rPr>
+          <w:rFonts w:ascii="Consolas" w:hAnsi="Consolas"/>
+          <w:color w:val="4F4F4F"/>
+          <w:szCs w:val="21"/>
+          <w:shd w:val="clear" w:color="auto" w:fill="F6F8FA"/>
+        </w:rPr>
+        <w:t xml:space="preserve"> </w:t>
+      </w:r>
+      <w:proofErr w:type="spellStart"/>
+      <w:r>
+        <w:rPr>
+          <w:rFonts w:ascii="Consolas" w:hAnsi="Consolas"/>
+          <w:color w:val="4F4F4F"/>
+          <w:szCs w:val="21"/>
+          <w:shd w:val="clear" w:color="auto" w:fill="F6F8FA"/>
+        </w:rPr>
+        <w:t>casserver</w:t>
+      </w:r>
+      <w:proofErr w:type="spellEnd"/>
+      <w:r>
+        <w:rPr>
+          <w:rFonts w:ascii="Consolas" w:hAnsi="Consolas"/>
+          <w:color w:val="4F4F4F"/>
+          <w:szCs w:val="21"/>
+          <w:shd w:val="clear" w:color="auto" w:fill="F6F8FA"/>
+        </w:rPr>
+        <w:t xml:space="preserve"> </w:t>
+      </w:r>
+      <w:r>
+        <w:rPr>
+          <w:rStyle w:val="hljs-attribute"/>
+          <w:rFonts w:ascii="微软雅黑" w:eastAsia="微软雅黑" w:hAnsi="微软雅黑"/>
+          <w:color w:val="50A14F"/>
+          <w:szCs w:val="21"/>
+        </w:rPr>
+        <w:t>–</w:t>
+      </w:r>
+      <w:proofErr w:type="spellStart"/>
+      <w:r>
+        <w:rPr>
+          <w:rStyle w:val="hljs-attribute"/>
+          <w:rFonts w:ascii="微软雅黑" w:eastAsia="微软雅黑" w:hAnsi="微软雅黑" w:hint="eastAsia"/>
+          <w:color w:val="50A14F"/>
+          <w:szCs w:val="21"/>
+        </w:rPr>
+        <w:t>keystore</w:t>
+      </w:r>
+      <w:proofErr w:type="spellEnd"/>
+      <w:r>
+        <w:rPr>
+          <w:rStyle w:val="hljs-attribute"/>
+          <w:rFonts w:ascii="微软雅黑" w:eastAsia="微软雅黑" w:hAnsi="微软雅黑"/>
+          <w:color w:val="50A14F"/>
+          <w:szCs w:val="21"/>
+        </w:rPr>
+        <w:t xml:space="preserve"> </w:t>
+      </w:r>
+      <w:r>
+        <w:rPr>
+          <w:rFonts w:ascii="Consolas" w:hAnsi="Consolas"/>
+          <w:color w:val="4F4F4F"/>
+          <w:szCs w:val="21"/>
+          <w:shd w:val="clear" w:color="auto" w:fill="F6F8FA"/>
+        </w:rPr>
+        <w:t>F:\Source\Java</w:t>
+      </w:r>
+      <w:r>
+        <w:rPr>
+          <w:rFonts w:ascii="Consolas" w:hAnsi="Consolas"/>
+          <w:color w:val="4F4F4F"/>
+          <w:szCs w:val="21"/>
+          <w:shd w:val="clear" w:color="auto" w:fill="F6F8FA"/>
+        </w:rPr>
+        <w:t>\</w:t>
+      </w:r>
+      <w:r>
+        <w:rPr>
+          <w:rFonts w:ascii="Consolas" w:hAnsi="Consolas"/>
+          <w:color w:val="4F4F4F"/>
+          <w:szCs w:val="21"/>
+          <w:shd w:val="clear" w:color="auto" w:fill="F6F8FA"/>
+        </w:rPr>
+        <w:t>casserver.keystore</w:t>
+      </w:r>
+    </w:p>
+    <w:p>
+      <w:pPr>
+        <w:widowControl/>
+        <w:shd w:val="clear" w:color="auto" w:fill="FAF7EF"/>
+        <w:spacing w:before="150" w:after="150"/>
+        <w:jc w:val="left"/>
+        <w:rPr>
+          <w:rFonts w:ascii="Consolas" w:hAnsi="Consolas"/>
+          <w:color w:val="4F4F4F"/>
+          <w:szCs w:val="21"/>
+          <w:shd w:val="clear" w:color="auto" w:fill="F6F8FA"/>
+        </w:rPr>
+      </w:pPr>
+      <w:r>
+        <w:rPr>
+          <w:rFonts w:ascii="Consolas" w:hAnsi="Consolas" w:hint="eastAsia"/>
+          <w:color w:val="4F4F4F"/>
+          <w:szCs w:val="21"/>
+          <w:shd w:val="clear" w:color="auto" w:fill="F6F8FA"/>
+        </w:rPr>
+        <w:t>将证书导入到</w:t>
+      </w:r>
+      <w:proofErr w:type="spellStart"/>
+      <w:r>
+        <w:rPr>
+          <w:rFonts w:ascii="Consolas" w:hAnsi="Consolas" w:hint="eastAsia"/>
+          <w:color w:val="4F4F4F"/>
+          <w:szCs w:val="21"/>
+          <w:shd w:val="clear" w:color="auto" w:fill="F6F8FA"/>
+        </w:rPr>
+        <w:t>cas</w:t>
+      </w:r>
+      <w:proofErr w:type="spellEnd"/>
+      <w:r>
+        <w:rPr>
+          <w:rFonts w:ascii="Consolas" w:hAnsi="Consolas" w:hint="eastAsia"/>
+          <w:color w:val="4F4F4F"/>
+          <w:szCs w:val="21"/>
+          <w:shd w:val="clear" w:color="auto" w:fill="F6F8FA"/>
+        </w:rPr>
+        <w:t>客户端运行的</w:t>
+      </w:r>
+      <w:proofErr w:type="spellStart"/>
+      <w:r>
+        <w:rPr>
+          <w:rFonts w:ascii="Consolas" w:hAnsi="Consolas" w:hint="eastAsia"/>
+          <w:color w:val="4F4F4F"/>
+          <w:szCs w:val="21"/>
+          <w:shd w:val="clear" w:color="auto" w:fill="F6F8FA"/>
+        </w:rPr>
+        <w:t>jdk</w:t>
+      </w:r>
+      <w:proofErr w:type="spellEnd"/>
+      <w:r>
+        <w:rPr>
+          <w:rFonts w:ascii="Consolas" w:hAnsi="Consolas" w:hint="eastAsia"/>
+          <w:color w:val="4F4F4F"/>
+          <w:szCs w:val="21"/>
+          <w:shd w:val="clear" w:color="auto" w:fill="F6F8FA"/>
+        </w:rPr>
+        <w:t>中</w:t>
+      </w:r>
+      <w:r>
+        <w:rPr>
+          <w:rFonts w:ascii="Consolas" w:hAnsi="Consolas" w:hint="eastAsia"/>
+          <w:color w:val="4F4F4F"/>
+          <w:szCs w:val="21"/>
+          <w:shd w:val="clear" w:color="auto" w:fill="F6F8FA"/>
+        </w:rPr>
+        <w:t>,</w:t>
+      </w:r>
+      <w:r>
+        <w:rPr>
+          <w:rFonts w:ascii="Consolas" w:hAnsi="Consolas" w:hint="eastAsia"/>
+          <w:color w:val="4F4F4F"/>
+          <w:szCs w:val="21"/>
+          <w:shd w:val="clear" w:color="auto" w:fill="F6F8FA"/>
+        </w:rPr>
+        <w:t>注意</w:t>
+      </w:r>
+      <w:r>
+        <w:rPr>
+          <w:rFonts w:ascii="微软雅黑" w:eastAsia="微软雅黑" w:hAnsi="微软雅黑" w:hint="eastAsia"/>
+          <w:color w:val="999999"/>
+          <w:szCs w:val="21"/>
+          <w:shd w:val="clear" w:color="auto" w:fill="EEF0F4"/>
+        </w:rPr>
+        <w:t>JVM证书库密码默认为</w:t>
+      </w:r>
+      <w:proofErr w:type="spellStart"/>
+      <w:r>
+        <w:rPr>
+          <w:rFonts w:ascii="微软雅黑" w:eastAsia="微软雅黑" w:hAnsi="微软雅黑" w:hint="eastAsia"/>
+          <w:color w:val="999999"/>
+          <w:szCs w:val="21"/>
+          <w:shd w:val="clear" w:color="auto" w:fill="EEF0F4"/>
+        </w:rPr>
+        <w:t>changeit</w:t>
+      </w:r>
+      <w:proofErr w:type="spellEnd"/>
+      <w:r>
+        <w:rPr>
+          <w:rFonts w:ascii="微软雅黑" w:eastAsia="微软雅黑" w:hAnsi="微软雅黑" w:hint="eastAsia"/>
+          <w:color w:val="999999"/>
+          <w:szCs w:val="21"/>
+          <w:shd w:val="clear" w:color="auto" w:fill="EEF0F4"/>
+        </w:rPr>
+        <w:t>，</w:t>
+      </w:r>
+      <w:r>
+        <w:rPr>
+          <w:rFonts w:ascii="微软雅黑" w:eastAsia="微软雅黑" w:hAnsi="微软雅黑" w:hint="eastAsia"/>
+          <w:color w:val="999999"/>
+          <w:szCs w:val="21"/>
+          <w:shd w:val="clear" w:color="auto" w:fill="EEF0F4"/>
+        </w:rPr>
+        <w:t>2、使用管理员运行</w:t>
+      </w:r>
+      <w:proofErr w:type="spellStart"/>
+      <w:r>
+        <w:rPr>
+          <w:rFonts w:ascii="微软雅黑" w:eastAsia="微软雅黑" w:hAnsi="微软雅黑" w:hint="eastAsia"/>
+          <w:color w:val="999999"/>
+          <w:szCs w:val="21"/>
+          <w:shd w:val="clear" w:color="auto" w:fill="EEF0F4"/>
+        </w:rPr>
+        <w:t>cmd</w:t>
+      </w:r>
+      <w:proofErr w:type="spellEnd"/>
+      <w:r>
+        <w:rPr>
+          <w:rFonts w:ascii="微软雅黑" w:eastAsia="微软雅黑" w:hAnsi="微软雅黑" w:hint="eastAsia"/>
+          <w:color w:val="999999"/>
+          <w:szCs w:val="21"/>
+          <w:shd w:val="clear" w:color="auto" w:fill="EEF0F4"/>
+        </w:rPr>
+        <w:t>，</w:t>
+      </w:r>
+      <w:r>
+        <w:rPr>
+          <w:rFonts w:ascii="微软雅黑" w:eastAsia="微软雅黑" w:hAnsi="微软雅黑" w:hint="eastAsia"/>
+          <w:color w:val="999999"/>
+          <w:szCs w:val="21"/>
+          <w:shd w:val="clear" w:color="auto" w:fill="EEF0F4"/>
+        </w:rPr>
+        <w:t>3、目录若有空格必须使用双引号 </w:t>
+      </w:r>
+    </w:p>
+    <w:p>
+      <w:pPr>
+        <w:widowControl/>
+        <w:shd w:val="clear" w:color="auto" w:fill="FAF7EF"/>
+        <w:spacing w:before="150" w:after="150"/>
+        <w:jc w:val="left"/>
+        <w:rPr>
+          <w:rFonts w:ascii="Verdana" w:eastAsia="宋体" w:hAnsi="Verdana" w:cs="宋体" w:hint="eastAsia"/>
+          <w:color w:val="393939"/>
+          <w:kern w:val="0"/>
+          <w:szCs w:val="21"/>
+        </w:rPr>
+      </w:pPr>
+      <w:proofErr w:type="spellStart"/>
+      <w:proofErr w:type="gramStart"/>
+      <w:r>
+        <w:rPr>
+          <w:rFonts w:ascii="Consolas" w:hAnsi="Consolas"/>
+          <w:color w:val="4F4F4F"/>
+          <w:szCs w:val="21"/>
+          <w:shd w:val="clear" w:color="auto" w:fill="F6F8FA"/>
+        </w:rPr>
+        <w:lastRenderedPageBreak/>
+        <w:t>k</w:t>
+      </w:r>
+      <w:r>
+        <w:rPr>
+          <w:rFonts w:ascii="Consolas" w:hAnsi="Consolas"/>
+          <w:color w:val="4F4F4F"/>
+          <w:szCs w:val="21"/>
+          <w:shd w:val="clear" w:color="auto" w:fill="F6F8FA"/>
+        </w:rPr>
+        <w:t>eytool</w:t>
+      </w:r>
+      <w:proofErr w:type="spellEnd"/>
+      <w:proofErr w:type="gramEnd"/>
+      <w:r>
+        <w:rPr>
+          <w:rFonts w:ascii="Consolas" w:hAnsi="Consolas"/>
+          <w:color w:val="4F4F4F"/>
+          <w:szCs w:val="21"/>
+          <w:shd w:val="clear" w:color="auto" w:fill="F6F8FA"/>
+        </w:rPr>
+        <w:t xml:space="preserve"> -</w:t>
+      </w:r>
+      <w:r>
+        <w:rPr>
+          <w:rStyle w:val="hljs-attribute"/>
+          <w:rFonts w:ascii="微软雅黑" w:eastAsia="微软雅黑" w:hAnsi="微软雅黑" w:hint="eastAsia"/>
+          <w:color w:val="50A14F"/>
+          <w:szCs w:val="21"/>
+        </w:rPr>
+        <w:t>import</w:t>
+      </w:r>
+      <w:r>
+        <w:rPr>
+          <w:rFonts w:ascii="Consolas" w:hAnsi="Consolas"/>
+          <w:color w:val="4F4F4F"/>
+          <w:szCs w:val="21"/>
+          <w:shd w:val="clear" w:color="auto" w:fill="F6F8FA"/>
+        </w:rPr>
+        <w:t xml:space="preserve"> </w:t>
+      </w:r>
+      <w:r>
+        <w:rPr>
+          <w:rStyle w:val="hljs-attribute"/>
+          <w:rFonts w:ascii="微软雅黑" w:eastAsia="微软雅黑" w:hAnsi="微软雅黑"/>
+          <w:color w:val="50A14F"/>
+          <w:szCs w:val="21"/>
+        </w:rPr>
+        <w:t>-</w:t>
+      </w:r>
+      <w:proofErr w:type="spellStart"/>
+      <w:r>
+        <w:rPr>
+          <w:rStyle w:val="hljs-attribute"/>
+          <w:rFonts w:ascii="微软雅黑" w:eastAsia="微软雅黑" w:hAnsi="微软雅黑" w:hint="eastAsia"/>
+          <w:color w:val="50A14F"/>
+          <w:szCs w:val="21"/>
+        </w:rPr>
+        <w:t>trustcacerts</w:t>
+      </w:r>
+      <w:proofErr w:type="spellEnd"/>
+      <w:r>
+        <w:rPr>
+          <w:rFonts w:ascii="Consolas" w:hAnsi="Consolas"/>
+          <w:color w:val="4F4F4F"/>
+          <w:szCs w:val="21"/>
+          <w:shd w:val="clear" w:color="auto" w:fill="F6F8FA"/>
+        </w:rPr>
+        <w:t xml:space="preserve"> </w:t>
+      </w:r>
+      <w:r>
+        <w:rPr>
+          <w:rStyle w:val="hljs-attribute"/>
+          <w:rFonts w:ascii="微软雅黑" w:eastAsia="微软雅黑" w:hAnsi="微软雅黑" w:hint="eastAsia"/>
+          <w:color w:val="50A14F"/>
+          <w:szCs w:val="21"/>
+        </w:rPr>
+        <w:t>-</w:t>
+      </w:r>
+      <w:r>
+        <w:rPr>
+          <w:rStyle w:val="hljs-attribute"/>
+          <w:rFonts w:ascii="微软雅黑" w:eastAsia="微软雅黑" w:hAnsi="微软雅黑" w:hint="eastAsia"/>
+          <w:color w:val="50A14F"/>
+          <w:szCs w:val="21"/>
+        </w:rPr>
+        <w:t>alias</w:t>
+      </w:r>
+      <w:r>
+        <w:rPr>
+          <w:rFonts w:ascii="Consolas" w:hAnsi="Consolas"/>
+          <w:color w:val="4F4F4F"/>
+          <w:szCs w:val="21"/>
+          <w:shd w:val="clear" w:color="auto" w:fill="F6F8FA"/>
+        </w:rPr>
+        <w:t xml:space="preserve"> </w:t>
+      </w:r>
+      <w:proofErr w:type="spellStart"/>
+      <w:r>
+        <w:rPr>
+          <w:rFonts w:ascii="Consolas" w:hAnsi="Consolas"/>
+          <w:color w:val="4F4F4F"/>
+          <w:szCs w:val="21"/>
+          <w:shd w:val="clear" w:color="auto" w:fill="F6F8FA"/>
+        </w:rPr>
+        <w:t>cas</w:t>
+      </w:r>
+      <w:r>
+        <w:rPr>
+          <w:rFonts w:ascii="Consolas" w:hAnsi="Consolas"/>
+          <w:color w:val="4F4F4F"/>
+          <w:szCs w:val="21"/>
+          <w:shd w:val="clear" w:color="auto" w:fill="F6F8FA"/>
+        </w:rPr>
+        <w:t>server</w:t>
+      </w:r>
+      <w:proofErr w:type="spellEnd"/>
+      <w:r>
+        <w:rPr>
+          <w:rFonts w:ascii="Consolas" w:hAnsi="Consolas"/>
+          <w:color w:val="4F4F4F"/>
+          <w:szCs w:val="21"/>
+          <w:shd w:val="clear" w:color="auto" w:fill="F6F8FA"/>
+        </w:rPr>
+        <w:t xml:space="preserve"> </w:t>
+      </w:r>
+      <w:r>
+        <w:rPr>
+          <w:rStyle w:val="hljs-attribute"/>
+          <w:rFonts w:ascii="微软雅黑" w:eastAsia="微软雅黑" w:hAnsi="微软雅黑"/>
+          <w:color w:val="50A14F"/>
+          <w:szCs w:val="21"/>
+        </w:rPr>
+        <w:t>-</w:t>
+      </w:r>
+      <w:proofErr w:type="spellStart"/>
+      <w:r>
+        <w:rPr>
+          <w:rStyle w:val="hljs-attribute"/>
+          <w:rFonts w:ascii="微软雅黑" w:eastAsia="微软雅黑" w:hAnsi="微软雅黑" w:hint="eastAsia"/>
+          <w:color w:val="50A14F"/>
+          <w:szCs w:val="21"/>
+        </w:rPr>
+        <w:t>keystore</w:t>
+      </w:r>
+      <w:proofErr w:type="spellEnd"/>
+      <w:r>
+        <w:rPr>
+          <w:rFonts w:ascii="Consolas" w:hAnsi="Consolas"/>
+          <w:color w:val="4F4F4F"/>
+          <w:szCs w:val="21"/>
+          <w:shd w:val="clear" w:color="auto" w:fill="F6F8FA"/>
+        </w:rPr>
+        <w:t xml:space="preserve"> </w:t>
+      </w:r>
+      <w:r>
+        <w:rPr>
+          <w:rStyle w:val="hljs-string"/>
+          <w:rFonts w:ascii="微软雅黑" w:eastAsia="微软雅黑" w:hAnsi="微软雅黑" w:hint="eastAsia"/>
+          <w:szCs w:val="21"/>
+        </w:rPr>
+        <w:t>"</w:t>
+      </w:r>
+      <w:r>
+        <w:rPr>
+          <w:rStyle w:val="hljs-string"/>
+          <w:rFonts w:ascii="微软雅黑" w:eastAsia="微软雅黑" w:hAnsi="微软雅黑"/>
+          <w:szCs w:val="21"/>
+        </w:rPr>
+        <w:t>C:</w:t>
+      </w:r>
+      <w:r>
+        <w:rPr>
+          <w:rStyle w:val="hljs-string"/>
+          <w:rFonts w:ascii="微软雅黑" w:eastAsia="微软雅黑" w:hAnsi="微软雅黑"/>
+          <w:szCs w:val="21"/>
+        </w:rPr>
+        <w:t>/</w:t>
+      </w:r>
+      <w:r>
+        <w:rPr>
+          <w:rStyle w:val="hljs-string"/>
+          <w:rFonts w:ascii="微软雅黑" w:eastAsia="微软雅黑" w:hAnsi="微软雅黑"/>
+          <w:szCs w:val="21"/>
+        </w:rPr>
+        <w:t>Program Files</w:t>
+      </w:r>
+      <w:r>
+        <w:rPr>
+          <w:rStyle w:val="hljs-string"/>
+          <w:rFonts w:ascii="微软雅黑" w:eastAsia="微软雅黑" w:hAnsi="微软雅黑"/>
+          <w:szCs w:val="21"/>
+        </w:rPr>
+        <w:t>/</w:t>
+      </w:r>
+      <w:r>
+        <w:rPr>
+          <w:rStyle w:val="hljs-string"/>
+          <w:rFonts w:ascii="微软雅黑" w:eastAsia="微软雅黑" w:hAnsi="微软雅黑"/>
+          <w:szCs w:val="21"/>
+        </w:rPr>
+        <w:t>Java</w:t>
+      </w:r>
+      <w:r>
+        <w:rPr>
+          <w:rStyle w:val="hljs-string"/>
+          <w:rFonts w:ascii="微软雅黑" w:eastAsia="微软雅黑" w:hAnsi="微软雅黑"/>
+          <w:szCs w:val="21"/>
+        </w:rPr>
+        <w:t>/</w:t>
+      </w:r>
+      <w:r>
+        <w:rPr>
+          <w:rStyle w:val="hljs-string"/>
+          <w:rFonts w:ascii="微软雅黑" w:eastAsia="微软雅黑" w:hAnsi="微软雅黑"/>
+          <w:szCs w:val="21"/>
+        </w:rPr>
+        <w:t>jdk1.8.0_77</w:t>
+      </w:r>
+      <w:r>
+        <w:rPr>
+          <w:rStyle w:val="hljs-string"/>
+          <w:rFonts w:ascii="微软雅黑" w:eastAsia="微软雅黑" w:hAnsi="微软雅黑" w:hint="eastAsia"/>
+          <w:szCs w:val="21"/>
+        </w:rPr>
+        <w:t>/</w:t>
+      </w:r>
+      <w:proofErr w:type="spellStart"/>
+      <w:r>
+        <w:rPr>
+          <w:rStyle w:val="hljs-string"/>
+          <w:rFonts w:ascii="微软雅黑" w:eastAsia="微软雅黑" w:hAnsi="微软雅黑" w:hint="eastAsia"/>
+          <w:szCs w:val="21"/>
+        </w:rPr>
+        <w:t>jre</w:t>
+      </w:r>
+      <w:proofErr w:type="spellEnd"/>
+      <w:r>
+        <w:rPr>
+          <w:rStyle w:val="hljs-string"/>
+          <w:rFonts w:ascii="微软雅黑" w:eastAsia="微软雅黑" w:hAnsi="微软雅黑" w:hint="eastAsia"/>
+          <w:szCs w:val="21"/>
+        </w:rPr>
+        <w:t>/lib/security/</w:t>
+      </w:r>
+      <w:proofErr w:type="spellStart"/>
+      <w:r>
+        <w:rPr>
+          <w:rStyle w:val="hljs-string"/>
+          <w:rFonts w:ascii="微软雅黑" w:eastAsia="微软雅黑" w:hAnsi="微软雅黑" w:hint="eastAsia"/>
+          <w:szCs w:val="21"/>
+        </w:rPr>
+        <w:t>cacerts</w:t>
+      </w:r>
+      <w:proofErr w:type="spellEnd"/>
+      <w:r>
+        <w:rPr>
+          <w:rStyle w:val="hljs-string"/>
+          <w:rFonts w:ascii="微软雅黑" w:eastAsia="微软雅黑" w:hAnsi="微软雅黑" w:hint="eastAsia"/>
+          <w:szCs w:val="21"/>
+        </w:rPr>
+        <w:t>"</w:t>
+      </w:r>
+      <w:r>
+        <w:rPr>
+          <w:rFonts w:ascii="Consolas" w:hAnsi="Consolas"/>
+          <w:color w:val="4F4F4F"/>
+          <w:szCs w:val="21"/>
+          <w:shd w:val="clear" w:color="auto" w:fill="F6F8FA"/>
+        </w:rPr>
+        <w:t xml:space="preserve"> </w:t>
+      </w:r>
+      <w:r>
+        <w:rPr>
+          <w:rStyle w:val="hljs-attribute"/>
+          <w:rFonts w:ascii="微软雅黑" w:eastAsia="微软雅黑" w:hAnsi="微软雅黑"/>
+          <w:color w:val="50A14F"/>
+          <w:szCs w:val="21"/>
+        </w:rPr>
+        <w:t>-</w:t>
+      </w:r>
+      <w:r>
+        <w:rPr>
+          <w:rStyle w:val="hljs-attribute"/>
+          <w:rFonts w:ascii="微软雅黑" w:eastAsia="微软雅黑" w:hAnsi="微软雅黑" w:hint="eastAsia"/>
+          <w:color w:val="50A14F"/>
+          <w:szCs w:val="21"/>
+        </w:rPr>
+        <w:t>file</w:t>
+      </w:r>
+      <w:r>
+        <w:rPr>
+          <w:rFonts w:ascii="Consolas" w:hAnsi="Consolas"/>
+          <w:color w:val="4F4F4F"/>
+          <w:szCs w:val="21"/>
+          <w:shd w:val="clear" w:color="auto" w:fill="F6F8FA"/>
+        </w:rPr>
+        <w:t xml:space="preserve"> </w:t>
+      </w:r>
+      <w:r>
+        <w:rPr>
+          <w:rFonts w:ascii="Consolas" w:hAnsi="Consolas"/>
+          <w:color w:val="4F4F4F"/>
+          <w:szCs w:val="21"/>
+          <w:shd w:val="clear" w:color="auto" w:fill="F6F8FA"/>
+        </w:rPr>
+        <w:t>F:\Source\Java</w:t>
+      </w:r>
+      <w:r>
+        <w:rPr>
+          <w:rFonts w:ascii="Consolas" w:hAnsi="Consolas"/>
+          <w:color w:val="4F4F4F"/>
+          <w:szCs w:val="21"/>
+          <w:shd w:val="clear" w:color="auto" w:fill="F6F8FA"/>
+        </w:rPr>
+        <w:t>\</w:t>
+      </w:r>
+      <w:r>
+        <w:rPr>
+          <w:rFonts w:ascii="Consolas" w:hAnsi="Consolas"/>
+          <w:color w:val="4F4F4F"/>
+          <w:szCs w:val="21"/>
+          <w:shd w:val="clear" w:color="auto" w:fill="F6F8FA"/>
+        </w:rPr>
+        <w:t>casserver.crt</w:t>
+      </w:r>
+      <w:r>
+        <w:rPr>
+          <w:rFonts w:ascii="Consolas" w:hAnsi="Consolas"/>
+          <w:color w:val="4F4F4F"/>
+          <w:szCs w:val="21"/>
+          <w:shd w:val="clear" w:color="auto" w:fill="F6F8FA"/>
+        </w:rPr>
+        <w:t xml:space="preserve"> </w:t>
+      </w:r>
+      <w:r>
+        <w:rPr>
+          <w:rStyle w:val="hljs-attribute"/>
+          <w:rFonts w:ascii="微软雅黑" w:eastAsia="微软雅黑" w:hAnsi="微软雅黑" w:hint="eastAsia"/>
+          <w:color w:val="50A14F"/>
+          <w:szCs w:val="21"/>
+        </w:rPr>
+        <w:t>-</w:t>
+      </w:r>
+      <w:proofErr w:type="spellStart"/>
+      <w:r>
+        <w:rPr>
+          <w:rStyle w:val="hljs-attribute"/>
+          <w:rFonts w:ascii="微软雅黑" w:eastAsia="微软雅黑" w:hAnsi="微软雅黑" w:hint="eastAsia"/>
+          <w:color w:val="50A14F"/>
+          <w:szCs w:val="21"/>
+        </w:rPr>
+        <w:t>storepass</w:t>
+      </w:r>
+      <w:proofErr w:type="spellEnd"/>
+      <w:r>
+        <w:rPr>
+          <w:rFonts w:ascii="Consolas" w:hAnsi="Consolas"/>
+          <w:color w:val="4F4F4F"/>
+          <w:szCs w:val="21"/>
+          <w:shd w:val="clear" w:color="auto" w:fill="F6F8FA"/>
+        </w:rPr>
+        <w:t xml:space="preserve"> </w:t>
+      </w:r>
+      <w:proofErr w:type="spellStart"/>
+      <w:r>
+        <w:rPr>
+          <w:rFonts w:ascii="微软雅黑" w:eastAsia="微软雅黑" w:hAnsi="微软雅黑" w:hint="eastAsia"/>
+          <w:color w:val="999999"/>
+          <w:szCs w:val="21"/>
+          <w:shd w:val="clear" w:color="auto" w:fill="EEF0F4"/>
+        </w:rPr>
+        <w:t>changeit</w:t>
+      </w:r>
+      <w:proofErr w:type="spellEnd"/>
+    </w:p>
+    <w:p>
+      <w:pPr>
+        <w:widowControl/>
+        <w:shd w:val="clear" w:color="auto" w:fill="FAF7EF"/>
         <w:jc w:val="left"/>
         <w:rPr>
           <w:rFonts w:ascii="Verdana" w:eastAsia="宋体" w:hAnsi="Verdana" w:cs="宋体"/>
@@ -1299,7 +2198,6 @@
           <w:kern w:val="0"/>
           <w:szCs w:val="21"/>
         </w:rPr>
-        <w:lastRenderedPageBreak/>
         <w:t>找到如下已经被注释的代码：</w:t>
       </w:r>
     </w:p>
@@ -1557,6 +2455,7 @@
           <w:kern w:val="0"/>
           <w:szCs w:val="21"/>
         </w:rPr>
+        <w:lastRenderedPageBreak/>
         <w:tab/>
         <w:t xml:space="preserve">    </w:t>
       </w:r>
@@ -7156,11 +8055,6 @@
       </w:r>
     </w:p>
     <w:p>
-      <w:pPr>
-        <w:rPr>
-          <w:rFonts w:hint="eastAsia"/>
-        </w:rPr>
-      </w:pPr>
       <w:r>
         <w:rPr>
           <w:rFonts w:hint="eastAsia"/>
@@ -7375,11 +8269,6 @@
       </w:r>
     </w:p>
     <w:p>
-      <w:pPr>
-        <w:rPr>
-          <w:rFonts w:hint="eastAsia"/>
-        </w:rPr>
-      </w:pPr>
       <w:r>
         <w:rPr>
           <w:noProof/>
@@ -7421,8 +8310,6 @@
           </wp:inline>
         </w:drawing>
       </w:r>
-      <w:bookmarkStart w:id="0" w:name="_GoBack"/>
-      <w:bookmarkEnd w:id="0"/>
     </w:p>
     <w:sectPr>
       <w:pgSz w:w="11906" w:h="16838"/>
@@ -7990,6 +8877,21 @@
       <w:szCs w:val="32"/>
     </w:rPr>
   </w:style>
+  <w:style w:type="character" w:customStyle="1" w:styleId="hljs-attribute">
+    <w:name w:val="hljs-attribute"/>
+    <w:basedOn w:val="a0"/>
+    <w:rsid w:val="009A5468"/>
+  </w:style>
+  <w:style w:type="character" w:customStyle="1" w:styleId="hljs-builtin">
+    <w:name w:val="hljs-built_in"/>
+    <w:basedOn w:val="a0"/>
+    <w:rsid w:val="009A5468"/>
+  </w:style>
+  <w:style w:type="character" w:customStyle="1" w:styleId="hljs-string">
+    <w:name w:val="hljs-string"/>
+    <w:basedOn w:val="a0"/>
+    <w:rsid w:val="00651F20"/>
+  </w:style>
 </w:styles>
 </file>
 
